--- a/string func.docx
+++ b/string func.docx
@@ -41,19 +41,16 @@
       </w:r>
       <w:proofErr w:type="spellStart"/>
       <w:r>
-        <w:t>func</w:t>
-      </w:r>
-      <w:proofErr w:type="spellEnd"/>
-      <w:r>
-        <w:t xml:space="preserve">(char </w:t>
-      </w:r>
-      <w:proofErr w:type="spellStart"/>
-      <w:r>
-        <w:t>str</w:t>
-      </w:r>
-      <w:proofErr w:type="spellEnd"/>
-      <w:r>
-        <w:t>[]){</w:t>
+        <w:t>word_freq_cal</w:t>
+      </w:r>
+      <w:proofErr w:type="spellEnd"/>
+      <w:r>
+        <w:t>(char text[100])</w:t>
+      </w:r>
+    </w:p>
+    <w:p>
+      <w:r>
+        <w:t>{</w:t>
       </w:r>
     </w:p>
     <w:p>
@@ -72,37 +69,11 @@
       </w:r>
       <w:proofErr w:type="spellStart"/>
       <w:r>
-        <w:t>var</w:t>
-      </w:r>
-      <w:proofErr w:type="spellEnd"/>
-      <w:r>
-        <w:t>=0;</w:t>
-      </w:r>
-    </w:p>
-    <w:p>
-      <w:r>
-        <w:t xml:space="preserve">    </w:t>
-      </w:r>
-      <w:proofErr w:type="spellStart"/>
-      <w:proofErr w:type="gramStart"/>
-      <w:r>
-        <w:t>str</w:t>
-      </w:r>
-      <w:proofErr w:type="spellEnd"/>
-      <w:r>
-        <w:t>[</w:t>
-      </w:r>
-      <w:proofErr w:type="gramEnd"/>
-      <w:r>
-        <w:t>0]=</w:t>
-      </w:r>
-      <w:proofErr w:type="spellStart"/>
-      <w:r>
-        <w:t>str</w:t>
-      </w:r>
-      <w:proofErr w:type="spellEnd"/>
-      <w:r>
-        <w:t>[0]-32;</w:t>
+        <w:t>freq</w:t>
+      </w:r>
+      <w:proofErr w:type="spellEnd"/>
+      <w:r>
+        <w:t xml:space="preserve"> = 0;</w:t>
       </w:r>
     </w:p>
     <w:p>
@@ -120,7 +91,15 @@
       </w:r>
       <w:proofErr w:type="spellEnd"/>
       <w:r>
-        <w:t xml:space="preserve"> i=0;str[i]!='\0';i++)</w:t>
+        <w:t xml:space="preserve"> i = 0; i &lt; </w:t>
+      </w:r>
+      <w:proofErr w:type="spellStart"/>
+      <w:r>
+        <w:t>strlen</w:t>
+      </w:r>
+      <w:proofErr w:type="spellEnd"/>
+      <w:r>
+        <w:t>(text)-1; i++)</w:t>
       </w:r>
     </w:p>
     <w:p>
@@ -134,39 +113,272 @@
       </w:r>
       <w:proofErr w:type="gramStart"/>
       <w:r>
+        <w:t>for(</w:t>
+      </w:r>
+      <w:proofErr w:type="spellStart"/>
+      <w:proofErr w:type="gramEnd"/>
+      <w:r>
+        <w:t>int</w:t>
+      </w:r>
+      <w:proofErr w:type="spellEnd"/>
+      <w:r>
+        <w:t xml:space="preserve"> j = i+1; j &lt; </w:t>
+      </w:r>
+      <w:proofErr w:type="spellStart"/>
+      <w:r>
+        <w:t>strlen</w:t>
+      </w:r>
+      <w:proofErr w:type="spellEnd"/>
+      <w:r>
+        <w:t>(text)-1;j++)</w:t>
+      </w:r>
+    </w:p>
+    <w:p>
+      <w:r>
+        <w:t xml:space="preserve">        {</w:t>
+      </w:r>
+    </w:p>
+    <w:p>
+      <w:r>
+        <w:t xml:space="preserve">            </w:t>
+      </w:r>
+      <w:proofErr w:type="gramStart"/>
+      <w:r>
         <w:t>if(</w:t>
       </w:r>
-      <w:proofErr w:type="spellStart"/>
-      <w:proofErr w:type="gramEnd"/>
-      <w:r>
-        <w:t>str</w:t>
-      </w:r>
-      <w:proofErr w:type="spellEnd"/>
-      <w:r>
-        <w:t>[i]==' '){</w:t>
-      </w:r>
-    </w:p>
-    <w:p>
-      <w:r>
-        <w:t xml:space="preserve">            i+=1;</w:t>
+      <w:proofErr w:type="gramEnd"/>
+      <w:r>
+        <w:t>text[i] == text[i+1])</w:t>
+      </w:r>
+    </w:p>
+    <w:p>
+      <w:r>
+        <w:t xml:space="preserve">            {</w:t>
+      </w:r>
+    </w:p>
+    <w:p>
+      <w:r>
+        <w:t xml:space="preserve">                </w:t>
+      </w:r>
+      <w:proofErr w:type="spellStart"/>
+      <w:proofErr w:type="gramStart"/>
+      <w:r>
+        <w:t>freq</w:t>
+      </w:r>
+      <w:proofErr w:type="spellEnd"/>
+      <w:proofErr w:type="gramEnd"/>
+      <w:r>
+        <w:t>++;</w:t>
+      </w:r>
+    </w:p>
+    <w:p>
+      <w:r>
+        <w:t xml:space="preserve">                </w:t>
+      </w:r>
+      <w:proofErr w:type="gramStart"/>
+      <w:r>
+        <w:t>break</w:t>
+      </w:r>
+      <w:proofErr w:type="gramEnd"/>
+      <w:r>
+        <w:t>;</w:t>
+      </w:r>
+    </w:p>
+    <w:p>
+      <w:r>
+        <w:t xml:space="preserve">            }</w:t>
+      </w:r>
+    </w:p>
+    <w:p>
+      <w:r>
+        <w:t xml:space="preserve">        }</w:t>
+      </w:r>
+    </w:p>
+    <w:p>
+      <w:r>
+        <w:t xml:space="preserve">    }</w:t>
+      </w:r>
+    </w:p>
+    <w:p>
+      <w:r>
+        <w:t xml:space="preserve">    </w:t>
+      </w:r>
+      <w:proofErr w:type="gramStart"/>
+      <w:r>
+        <w:t>return</w:t>
+      </w:r>
+      <w:proofErr w:type="gramEnd"/>
+      <w:r>
+        <w:t xml:space="preserve"> </w:t>
+      </w:r>
+      <w:proofErr w:type="spellStart"/>
+      <w:r>
+        <w:t>strlen</w:t>
+      </w:r>
+      <w:proofErr w:type="spellEnd"/>
+      <w:r>
+        <w:t>(text)-1-freq;</w:t>
+      </w:r>
+    </w:p>
+    <w:p>
+      <w:r>
+        <w:t>}</w:t>
+      </w:r>
+    </w:p>
+    <w:p>
+      <w:proofErr w:type="gramStart"/>
+      <w:r>
+        <w:t>void</w:t>
+      </w:r>
+      <w:proofErr w:type="gramEnd"/>
+      <w:r>
+        <w:t xml:space="preserve"> </w:t>
+      </w:r>
+      <w:proofErr w:type="spellStart"/>
+      <w:r>
+        <w:t>repeat_char_cal</w:t>
+      </w:r>
+      <w:proofErr w:type="spellEnd"/>
+      <w:r>
+        <w:t>(char text[100])</w:t>
+      </w:r>
+    </w:p>
+    <w:p>
+      <w:r>
+        <w:t>{</w:t>
+      </w:r>
+    </w:p>
+    <w:p>
+      <w:r>
+        <w:t xml:space="preserve">    </w:t>
+      </w:r>
+      <w:proofErr w:type="gramStart"/>
+      <w:r>
+        <w:t>for(</w:t>
+      </w:r>
+      <w:proofErr w:type="spellStart"/>
+      <w:proofErr w:type="gramEnd"/>
+      <w:r>
+        <w:t>int</w:t>
+      </w:r>
+      <w:proofErr w:type="spellEnd"/>
+      <w:r>
+        <w:t xml:space="preserve"> i = 0; i &lt; </w:t>
+      </w:r>
+      <w:proofErr w:type="spellStart"/>
+      <w:r>
+        <w:t>strlen</w:t>
+      </w:r>
+      <w:proofErr w:type="spellEnd"/>
+      <w:r>
+        <w:t>(text)-1;i++)</w:t>
+      </w:r>
+    </w:p>
+    <w:p>
+      <w:r>
+        <w:t xml:space="preserve">    {</w:t>
+      </w:r>
+    </w:p>
+    <w:p>
+      <w:r>
+        <w:t xml:space="preserve">        </w:t>
+      </w:r>
+      <w:proofErr w:type="gramStart"/>
+      <w:r>
+        <w:t>for(</w:t>
+      </w:r>
+      <w:proofErr w:type="spellStart"/>
+      <w:proofErr w:type="gramEnd"/>
+      <w:r>
+        <w:t>int</w:t>
+      </w:r>
+      <w:proofErr w:type="spellEnd"/>
+      <w:r>
+        <w:t xml:space="preserve"> j = i+1; j &lt; </w:t>
+      </w:r>
+      <w:proofErr w:type="spellStart"/>
+      <w:r>
+        <w:t>strlen</w:t>
+      </w:r>
+      <w:proofErr w:type="spellEnd"/>
+      <w:r>
+        <w:t>(text)-1;j++)</w:t>
+      </w:r>
+    </w:p>
+    <w:p>
+      <w:r>
+        <w:t xml:space="preserve">        {</w:t>
       </w:r>
     </w:p>
     <w:p>
       <w:r>
         <w:t xml:space="preserve">            </w:t>
       </w:r>
-      <w:proofErr w:type="spellStart"/>
-      <w:proofErr w:type="gramStart"/>
-      <w:r>
-        <w:t>var</w:t>
-      </w:r>
-      <w:proofErr w:type="spellEnd"/>
-      <w:r>
-        <w:t>=</w:t>
-      </w:r>
-      <w:proofErr w:type="gramEnd"/>
-      <w:r>
-        <w:t>1;</w:t>
+      <w:proofErr w:type="gramStart"/>
+      <w:r>
+        <w:t>if(</w:t>
+      </w:r>
+      <w:proofErr w:type="gramEnd"/>
+      <w:r>
+        <w:t>text[i] == text[j])</w:t>
+      </w:r>
+    </w:p>
+    <w:p>
+      <w:r>
+        <w:lastRenderedPageBreak/>
+        <w:t xml:space="preserve">            {</w:t>
+      </w:r>
+    </w:p>
+    <w:p>
+      <w:r>
+        <w:t xml:space="preserve">                </w:t>
+      </w:r>
+      <w:proofErr w:type="spellStart"/>
+      <w:proofErr w:type="gramStart"/>
+      <w:r>
+        <w:t>printf</w:t>
+      </w:r>
+      <w:proofErr w:type="spellEnd"/>
+      <w:r>
+        <w:t>(</w:t>
+      </w:r>
+      <w:proofErr w:type="gramEnd"/>
+      <w:r>
+        <w:t>"\</w:t>
+      </w:r>
+      <w:proofErr w:type="spellStart"/>
+      <w:r>
+        <w:t>nFirst</w:t>
+      </w:r>
+      <w:proofErr w:type="spellEnd"/>
+      <w:r>
+        <w:t xml:space="preserve"> repeated character is: %</w:t>
+      </w:r>
+      <w:proofErr w:type="spellStart"/>
+      <w:r>
+        <w:t>c",text</w:t>
+      </w:r>
+      <w:proofErr w:type="spellEnd"/>
+      <w:r>
+        <w:t>[i]);</w:t>
+      </w:r>
+    </w:p>
+    <w:p>
+      <w:r>
+        <w:t xml:space="preserve">                </w:t>
+      </w:r>
+      <w:proofErr w:type="gramStart"/>
+      <w:r>
+        <w:t>return</w:t>
+      </w:r>
+      <w:proofErr w:type="gramEnd"/>
+      <w:r>
+        <w:t>;</w:t>
+      </w:r>
+    </w:p>
+    <w:p>
+      <w:r>
+        <w:t xml:space="preserve">            }</w:t>
       </w:r>
     </w:p>
     <w:p>
@@ -176,46 +388,200 @@
     </w:p>
     <w:p>
       <w:r>
+        <w:t xml:space="preserve">    }</w:t>
+      </w:r>
+    </w:p>
+    <w:p>
+      <w:r>
+        <w:t xml:space="preserve">    </w:t>
+      </w:r>
+      <w:proofErr w:type="spellStart"/>
+      <w:proofErr w:type="gramStart"/>
+      <w:r>
+        <w:t>printf</w:t>
+      </w:r>
+      <w:proofErr w:type="spellEnd"/>
+      <w:r>
+        <w:t>(</w:t>
+      </w:r>
+      <w:proofErr w:type="gramEnd"/>
+      <w:r>
+        <w:t>"\</w:t>
+      </w:r>
+      <w:proofErr w:type="spellStart"/>
+      <w:r>
+        <w:t>nNo</w:t>
+      </w:r>
+      <w:proofErr w:type="spellEnd"/>
+      <w:r>
+        <w:t xml:space="preserve"> repeated characters found in the string.");</w:t>
+      </w:r>
+    </w:p>
+    <w:p>
+      <w:r>
+        <w:t xml:space="preserve">    </w:t>
+      </w:r>
+      <w:proofErr w:type="gramStart"/>
+      <w:r>
+        <w:t>return</w:t>
+      </w:r>
+      <w:proofErr w:type="gramEnd"/>
+      <w:r>
+        <w:t>;</w:t>
+      </w:r>
+    </w:p>
+    <w:p>
+      <w:r>
+        <w:t>}</w:t>
+      </w:r>
+    </w:p>
+    <w:p>
+      <w:proofErr w:type="gramStart"/>
+      <w:r>
+        <w:t>void</w:t>
+      </w:r>
+      <w:proofErr w:type="gramEnd"/>
+      <w:r>
+        <w:t xml:space="preserve"> </w:t>
+      </w:r>
+      <w:proofErr w:type="spellStart"/>
+      <w:r>
+        <w:t>non_repeat_char_cal</w:t>
+      </w:r>
+      <w:proofErr w:type="spellEnd"/>
+      <w:r>
+        <w:t>(char text[100])</w:t>
+      </w:r>
+    </w:p>
+    <w:p>
+      <w:r>
+        <w:t>{</w:t>
+      </w:r>
+    </w:p>
+    <w:p>
+      <w:r>
+        <w:t xml:space="preserve">    </w:t>
+      </w:r>
+      <w:proofErr w:type="spellStart"/>
+      <w:proofErr w:type="gramStart"/>
+      <w:r>
+        <w:t>int</w:t>
+      </w:r>
+      <w:proofErr w:type="spellEnd"/>
+      <w:proofErr w:type="gramEnd"/>
+      <w:r>
+        <w:t xml:space="preserve"> flag = 0;</w:t>
+      </w:r>
+    </w:p>
+    <w:p>
+      <w:r>
+        <w:t xml:space="preserve">    </w:t>
+      </w:r>
+      <w:proofErr w:type="gramStart"/>
+      <w:r>
+        <w:t>for(</w:t>
+      </w:r>
+      <w:proofErr w:type="spellStart"/>
+      <w:proofErr w:type="gramEnd"/>
+      <w:r>
+        <w:t>int</w:t>
+      </w:r>
+      <w:proofErr w:type="spellEnd"/>
+      <w:r>
+        <w:t xml:space="preserve"> i = 0; i &lt; </w:t>
+      </w:r>
+      <w:proofErr w:type="spellStart"/>
+      <w:r>
+        <w:t>strlen</w:t>
+      </w:r>
+      <w:proofErr w:type="spellEnd"/>
+      <w:r>
+        <w:t>(text)-1;i++)</w:t>
+      </w:r>
+    </w:p>
+    <w:p>
+      <w:r>
+        <w:t xml:space="preserve">    {</w:t>
+      </w:r>
+    </w:p>
+    <w:p>
+      <w:r>
         <w:t xml:space="preserve">        </w:t>
       </w:r>
       <w:proofErr w:type="gramStart"/>
       <w:r>
+        <w:t>for(</w:t>
+      </w:r>
+      <w:proofErr w:type="spellStart"/>
+      <w:proofErr w:type="gramEnd"/>
+      <w:r>
+        <w:t>int</w:t>
+      </w:r>
+      <w:proofErr w:type="spellEnd"/>
+      <w:r>
+        <w:t xml:space="preserve"> j = i+1; j &lt; </w:t>
+      </w:r>
+      <w:proofErr w:type="spellStart"/>
+      <w:r>
+        <w:t>strlen</w:t>
+      </w:r>
+      <w:proofErr w:type="spellEnd"/>
+      <w:r>
+        <w:t>(text)-1;j++)</w:t>
+      </w:r>
+    </w:p>
+    <w:p>
+      <w:r>
+        <w:t xml:space="preserve">        {</w:t>
+      </w:r>
+    </w:p>
+    <w:p>
+      <w:r>
+        <w:t xml:space="preserve">            </w:t>
+      </w:r>
+      <w:proofErr w:type="gramStart"/>
+      <w:r>
         <w:t>if(</w:t>
       </w:r>
-      <w:proofErr w:type="spellStart"/>
-      <w:proofErr w:type="gramEnd"/>
-      <w:r>
-        <w:t>var</w:t>
-      </w:r>
-      <w:proofErr w:type="spellEnd"/>
-      <w:r>
-        <w:t>==1){</w:t>
+      <w:proofErr w:type="gramEnd"/>
+      <w:r>
+        <w:t>text[i] == text[j])</w:t>
+      </w:r>
+    </w:p>
+    <w:p>
+      <w:r>
+        <w:t xml:space="preserve">            {</w:t>
       </w:r>
     </w:p>
     <w:p>
       <w:r>
         <w:t xml:space="preserve">            </w:t>
       </w:r>
-      <w:proofErr w:type="spellStart"/>
-      <w:proofErr w:type="gramStart"/>
-      <w:r>
-        <w:t>str</w:t>
-      </w:r>
-      <w:proofErr w:type="spellEnd"/>
-      <w:r>
-        <w:t>[</w:t>
-      </w:r>
-      <w:proofErr w:type="gramEnd"/>
-      <w:r>
-        <w:t>i]=</w:t>
-      </w:r>
-      <w:proofErr w:type="spellStart"/>
-      <w:r>
-        <w:t>str</w:t>
-      </w:r>
-      <w:proofErr w:type="spellEnd"/>
-      <w:r>
-        <w:t>[i]-32;</w:t>
+      <w:proofErr w:type="gramStart"/>
+      <w:r>
+        <w:t>flag</w:t>
+      </w:r>
+      <w:proofErr w:type="gramEnd"/>
+      <w:r>
+        <w:t xml:space="preserve"> = 1;</w:t>
+      </w:r>
+    </w:p>
+    <w:p>
+      <w:r>
+        <w:t xml:space="preserve">            </w:t>
+      </w:r>
+      <w:proofErr w:type="gramStart"/>
+      <w:r>
+        <w:t>break</w:t>
+      </w:r>
+      <w:proofErr w:type="gramEnd"/>
+      <w:r>
+        <w:t>;</w:t>
+      </w:r>
+    </w:p>
+    <w:p>
+      <w:r>
+        <w:t xml:space="preserve">            }</w:t>
       </w:r>
     </w:p>
     <w:p>
@@ -225,6 +591,77 @@
     </w:p>
     <w:p>
       <w:r>
+        <w:t xml:space="preserve">        </w:t>
+      </w:r>
+      <w:proofErr w:type="gramStart"/>
+      <w:r>
+        <w:t>if(</w:t>
+      </w:r>
+      <w:proofErr w:type="gramEnd"/>
+      <w:r>
+        <w:t>flag == 0)</w:t>
+      </w:r>
+    </w:p>
+    <w:p>
+      <w:r>
+        <w:t xml:space="preserve">        {</w:t>
+      </w:r>
+    </w:p>
+    <w:p>
+      <w:r>
+        <w:t xml:space="preserve">            </w:t>
+      </w:r>
+      <w:proofErr w:type="spellStart"/>
+      <w:proofErr w:type="gramStart"/>
+      <w:r>
+        <w:t>printf</w:t>
+      </w:r>
+      <w:proofErr w:type="spellEnd"/>
+      <w:r>
+        <w:t>(</w:t>
+      </w:r>
+      <w:proofErr w:type="gramEnd"/>
+      <w:r>
+        <w:t>"\</w:t>
+      </w:r>
+      <w:proofErr w:type="spellStart"/>
+      <w:r>
+        <w:t>nFirst</w:t>
+      </w:r>
+      <w:proofErr w:type="spellEnd"/>
+      <w:r>
+        <w:t xml:space="preserve"> non-repeated character is: %</w:t>
+      </w:r>
+      <w:proofErr w:type="spellStart"/>
+      <w:r>
+        <w:t>c",text</w:t>
+      </w:r>
+      <w:proofErr w:type="spellEnd"/>
+      <w:r>
+        <w:t>[i]);</w:t>
+      </w:r>
+    </w:p>
+    <w:p>
+      <w:r>
+        <w:lastRenderedPageBreak/>
+        <w:t xml:space="preserve">            </w:t>
+      </w:r>
+      <w:proofErr w:type="gramStart"/>
+      <w:r>
+        <w:t>return</w:t>
+      </w:r>
+      <w:proofErr w:type="gramEnd"/>
+      <w:r>
+        <w:t>;</w:t>
+      </w:r>
+    </w:p>
+    <w:p>
+      <w:r>
+        <w:t xml:space="preserve">        }</w:t>
+      </w:r>
+    </w:p>
+    <w:p>
+      <w:r>
         <w:t xml:space="preserve">    }</w:t>
       </w:r>
     </w:p>
@@ -247,25 +684,32 @@
       </w:r>
       <w:proofErr w:type="spellStart"/>
       <w:r>
-        <w:t>n%s</w:t>
-      </w:r>
-      <w:proofErr w:type="spellEnd"/>
-      <w:r>
-        <w:t>",</w:t>
-      </w:r>
-      <w:proofErr w:type="spellStart"/>
-      <w:r>
-        <w:t>str</w:t>
-      </w:r>
-      <w:proofErr w:type="spellEnd"/>
-      <w:r>
-        <w:t>);</w:t>
-      </w:r>
-    </w:p>
-    <w:p>
-      <w:r>
-        <w:t xml:space="preserve">    </w:t>
-      </w:r>
+        <w:t>nNo</w:t>
+      </w:r>
+      <w:proofErr w:type="spellEnd"/>
+      <w:r>
+        <w:t xml:space="preserve"> non-repeated character.");</w:t>
+      </w:r>
+    </w:p>
+    <w:p>
+      <w:r>
+        <w:t xml:space="preserve">    </w:t>
+      </w:r>
+      <w:proofErr w:type="gramStart"/>
+      <w:r>
+        <w:t>return</w:t>
+      </w:r>
+      <w:proofErr w:type="gramEnd"/>
+      <w:r>
+        <w:t>;</w:t>
+      </w:r>
+    </w:p>
+    <w:p>
+      <w:r>
+        <w:t>}</w:t>
+      </w:r>
+    </w:p>
+    <w:p>
       <w:proofErr w:type="spellStart"/>
       <w:proofErr w:type="gramStart"/>
       <w:r>
@@ -274,7 +718,66 @@
       <w:proofErr w:type="spellEnd"/>
       <w:proofErr w:type="gramEnd"/>
       <w:r>
-        <w:t xml:space="preserve"> b=</w:t>
+        <w:t xml:space="preserve"> main()</w:t>
+      </w:r>
+    </w:p>
+    <w:p>
+      <w:r>
+        <w:t>{</w:t>
+      </w:r>
+    </w:p>
+    <w:p>
+      <w:r>
+        <w:t xml:space="preserve">    </w:t>
+      </w:r>
+      <w:proofErr w:type="gramStart"/>
+      <w:r>
+        <w:t>char</w:t>
+      </w:r>
+      <w:proofErr w:type="gramEnd"/>
+      <w:r>
+        <w:t xml:space="preserve"> name[100];</w:t>
+      </w:r>
+    </w:p>
+    <w:p>
+      <w:r>
+        <w:t xml:space="preserve">    </w:t>
+      </w:r>
+      <w:proofErr w:type="spellStart"/>
+      <w:proofErr w:type="gramStart"/>
+      <w:r>
+        <w:t>fgets</w:t>
+      </w:r>
+      <w:proofErr w:type="spellEnd"/>
+      <w:r>
+        <w:t>(</w:t>
+      </w:r>
+      <w:proofErr w:type="gramEnd"/>
+      <w:r>
+        <w:t>name,100,stdin);</w:t>
+      </w:r>
+    </w:p>
+    <w:p>
+      <w:r>
+        <w:t xml:space="preserve">    </w:t>
+      </w:r>
+      <w:proofErr w:type="spellStart"/>
+      <w:proofErr w:type="gramStart"/>
+      <w:r>
+        <w:t>int</w:t>
+      </w:r>
+      <w:proofErr w:type="spellEnd"/>
+      <w:proofErr w:type="gramEnd"/>
+      <w:r>
+        <w:t xml:space="preserve"> </w:t>
+      </w:r>
+      <w:proofErr w:type="spellStart"/>
+      <w:r>
+        <w:t>len</w:t>
+      </w:r>
+      <w:proofErr w:type="spellEnd"/>
+      <w:r>
+        <w:t xml:space="preserve"> = </w:t>
       </w:r>
       <w:proofErr w:type="spellStart"/>
       <w:r>
@@ -282,208 +785,143 @@
       </w:r>
       <w:proofErr w:type="spellEnd"/>
       <w:r>
-        <w:t>(</w:t>
-      </w:r>
-      <w:proofErr w:type="spellStart"/>
-      <w:r>
-        <w:t>str</w:t>
-      </w:r>
-      <w:proofErr w:type="spellEnd"/>
-      <w:r>
-        <w:t>);</w:t>
-      </w:r>
-    </w:p>
-    <w:p>
-      <w:r>
-        <w:t xml:space="preserve">    </w:t>
-      </w:r>
-      <w:proofErr w:type="spellStart"/>
-      <w:proofErr w:type="gramStart"/>
-      <w:r>
-        <w:t>printf</w:t>
-      </w:r>
-      <w:proofErr w:type="spellEnd"/>
-      <w:r>
-        <w:t>(</w:t>
-      </w:r>
-      <w:proofErr w:type="gramEnd"/>
-      <w:r>
-        <w:t>"\</w:t>
-      </w:r>
-      <w:proofErr w:type="spellStart"/>
-      <w:r>
-        <w:t>n%d</w:t>
-      </w:r>
-      <w:proofErr w:type="spellEnd"/>
-      <w:r>
-        <w:t>",b);</w:t>
-      </w:r>
-    </w:p>
-    <w:p>
-      <w:r>
-        <w:t xml:space="preserve">    </w:t>
-      </w:r>
-      <w:proofErr w:type="gramStart"/>
-      <w:r>
-        <w:t>if(</w:t>
-      </w:r>
-      <w:proofErr w:type="gramEnd"/>
-      <w:r>
-        <w:t>b&lt;20)</w:t>
-      </w:r>
-    </w:p>
-    <w:p>
-      <w:r>
-        <w:t xml:space="preserve">    </w:t>
-      </w:r>
-      <w:proofErr w:type="gramStart"/>
-      <w:r>
-        <w:t>return</w:t>
-      </w:r>
-      <w:proofErr w:type="gramEnd"/>
-      <w:r>
-        <w:t xml:space="preserve"> b;</w:t>
-      </w:r>
-    </w:p>
-    <w:p>
-      <w:r>
-        <w:t xml:space="preserve">    </w:t>
-      </w:r>
-      <w:proofErr w:type="gramStart"/>
-      <w:r>
-        <w:t>else</w:t>
-      </w:r>
-      <w:proofErr w:type="gramEnd"/>
-    </w:p>
-    <w:p>
-      <w:r>
-        <w:t xml:space="preserve">    </w:t>
-      </w:r>
-      <w:proofErr w:type="gramStart"/>
-      <w:r>
-        <w:t>return</w:t>
-      </w:r>
+        <w:t>(name)-1;</w:t>
+      </w:r>
+    </w:p>
+    <w:p>
+      <w:r>
+        <w:t xml:space="preserve">    </w:t>
+      </w:r>
+      <w:proofErr w:type="spellStart"/>
+      <w:proofErr w:type="gramStart"/>
+      <w:r>
+        <w:t>int</w:t>
+      </w:r>
+      <w:proofErr w:type="spellEnd"/>
       <w:proofErr w:type="gramEnd"/>
       <w:r>
         <w:t xml:space="preserve"> </w:t>
       </w:r>
       <w:proofErr w:type="spellStart"/>
       <w:r>
-        <w:t>sizeof</w:t>
-      </w:r>
-      <w:proofErr w:type="spellEnd"/>
-      <w:r>
-        <w:t>(</w:t>
-      </w:r>
-      <w:proofErr w:type="spellStart"/>
-      <w:r>
-        <w:t>str</w:t>
-      </w:r>
-      <w:proofErr w:type="spellEnd"/>
-      <w:r>
-        <w:t>);</w:t>
-      </w:r>
-    </w:p>
-    <w:p>
-      <w:r>
-        <w:t>}</w:t>
-      </w:r>
-    </w:p>
-    <w:p>
-      <w:proofErr w:type="spellStart"/>
-      <w:proofErr w:type="gramStart"/>
-      <w:r>
-        <w:t>int</w:t>
-      </w:r>
-      <w:proofErr w:type="spellEnd"/>
-      <w:proofErr w:type="gramEnd"/>
-      <w:r>
-        <w:t xml:space="preserve"> main(){</w:t>
-      </w:r>
-    </w:p>
-    <w:p>
-      <w:r>
-        <w:t xml:space="preserve">    </w:t>
-      </w:r>
-      <w:proofErr w:type="gramStart"/>
-      <w:r>
-        <w:t>char</w:t>
-      </w:r>
-      <w:proofErr w:type="gramEnd"/>
-      <w:r>
-        <w:t xml:space="preserve"> </w:t>
-      </w:r>
-      <w:proofErr w:type="spellStart"/>
-      <w:r>
-        <w:t>strin</w:t>
-      </w:r>
-      <w:proofErr w:type="spellEnd"/>
-      <w:r>
-        <w:t>[25];</w:t>
-      </w:r>
-    </w:p>
-    <w:p>
-      <w:r>
-        <w:lastRenderedPageBreak/>
-        <w:t xml:space="preserve">    </w:t>
-      </w:r>
-      <w:proofErr w:type="spellStart"/>
-      <w:proofErr w:type="gramStart"/>
-      <w:r>
-        <w:t>scanf</w:t>
-      </w:r>
-      <w:proofErr w:type="spellEnd"/>
-      <w:r>
-        <w:t>(</w:t>
-      </w:r>
-      <w:proofErr w:type="gramEnd"/>
-      <w:r>
-        <w:t>"%[^\n]s",&amp;</w:t>
-      </w:r>
-      <w:proofErr w:type="spellStart"/>
-      <w:r>
-        <w:t>strin</w:t>
-      </w:r>
-      <w:proofErr w:type="spellEnd"/>
-      <w:r>
-        <w:t>);</w:t>
-      </w:r>
-    </w:p>
-    <w:p>
-      <w:r>
-        <w:t xml:space="preserve">    </w:t>
-      </w:r>
-      <w:proofErr w:type="gramStart"/>
-      <w:r>
-        <w:t>return</w:t>
-      </w:r>
-      <w:proofErr w:type="gramEnd"/>
-      <w:r>
-        <w:t xml:space="preserve"> </w:t>
-      </w:r>
-      <w:proofErr w:type="spellStart"/>
-      <w:r>
-        <w:t>func</w:t>
-      </w:r>
-      <w:proofErr w:type="spellEnd"/>
-      <w:r>
-        <w:t>(</w:t>
-      </w:r>
-      <w:proofErr w:type="spellStart"/>
-      <w:r>
-        <w:t>strin</w:t>
-      </w:r>
-      <w:proofErr w:type="spellEnd"/>
-      <w:r>
-        <w:t>);</w:t>
-      </w:r>
-    </w:p>
-    <w:p>
-      <w:r>
-        <w:t>}</w:t>
-      </w:r>
+        <w:t>word_freq</w:t>
+      </w:r>
+      <w:proofErr w:type="spellEnd"/>
+      <w:r>
+        <w:t xml:space="preserve"> = </w:t>
+      </w:r>
+      <w:proofErr w:type="spellStart"/>
+      <w:r>
+        <w:t>word_freq_cal</w:t>
+      </w:r>
+      <w:proofErr w:type="spellEnd"/>
+      <w:r>
+        <w:t>(name);</w:t>
+      </w:r>
+    </w:p>
+    <w:p>
       <w:bookmarkStart w:id="0" w:name="_GoBack"/>
       <w:bookmarkEnd w:id="0"/>
+      <w:r>
+        <w:t xml:space="preserve">    </w:t>
+      </w:r>
+      <w:proofErr w:type="spellStart"/>
+      <w:r>
+        <w:t>printf</w:t>
+      </w:r>
+      <w:proofErr w:type="spellEnd"/>
+      <w:r>
+        <w:t>("Length of the string is: %d",</w:t>
+      </w:r>
+      <w:proofErr w:type="spellStart"/>
+      <w:r>
+        <w:t>len</w:t>
+      </w:r>
+      <w:proofErr w:type="spellEnd"/>
+      <w:r>
+        <w:t>);</w:t>
+      </w:r>
+    </w:p>
+    <w:p>
+      <w:r>
+        <w:t xml:space="preserve">    </w:t>
+      </w:r>
+      <w:proofErr w:type="spellStart"/>
+      <w:proofErr w:type="gramStart"/>
+      <w:r>
+        <w:t>printf</w:t>
+      </w:r>
+      <w:proofErr w:type="spellEnd"/>
+      <w:r>
+        <w:t>(</w:t>
+      </w:r>
+      <w:proofErr w:type="gramEnd"/>
+      <w:r>
+        <w:t>"\</w:t>
+      </w:r>
+      <w:proofErr w:type="spellStart"/>
+      <w:r>
+        <w:t>nWord</w:t>
+      </w:r>
+      <w:proofErr w:type="spellEnd"/>
+      <w:r>
+        <w:t xml:space="preserve"> frequency is: %d",</w:t>
+      </w:r>
+      <w:proofErr w:type="spellStart"/>
+      <w:r>
+        <w:t>word_freq</w:t>
+      </w:r>
+      <w:proofErr w:type="spellEnd"/>
+      <w:r>
+        <w:t>);</w:t>
+      </w:r>
+    </w:p>
+    <w:p>
+      <w:r>
+        <w:t xml:space="preserve">    </w:t>
+      </w:r>
+      <w:proofErr w:type="spellStart"/>
+      <w:r>
+        <w:t>repeat_char_</w:t>
+      </w:r>
+      <w:proofErr w:type="gramStart"/>
+      <w:r>
+        <w:t>cal</w:t>
+      </w:r>
+      <w:proofErr w:type="spellEnd"/>
+      <w:r>
+        <w:t>(</w:t>
+      </w:r>
+      <w:proofErr w:type="gramEnd"/>
+      <w:r>
+        <w:t>name);</w:t>
+      </w:r>
+    </w:p>
+    <w:p>
+      <w:r>
+        <w:t xml:space="preserve">    </w:t>
+      </w:r>
+      <w:proofErr w:type="spellStart"/>
+      <w:r>
+        <w:t>non_repeat_char_</w:t>
+      </w:r>
+      <w:proofErr w:type="gramStart"/>
+      <w:r>
+        <w:t>cal</w:t>
+      </w:r>
+      <w:proofErr w:type="spellEnd"/>
+      <w:r>
+        <w:t>(</w:t>
+      </w:r>
+      <w:proofErr w:type="gramEnd"/>
+      <w:r>
+        <w:t>name);</w:t>
+      </w:r>
+    </w:p>
+    <w:p>
+      <w:r>
+        <w:t>}</w:t>
+      </w:r>
     </w:p>
     <w:sectPr>
       <w:pgSz w:w="12240" w:h="15840"/>
